--- a/mn213130m_faza1.docx
+++ b/mn213130m_faza1.docx
@@ -1356,7 +1356,7 @@
         <w:rPr>
           <w:lang w:val="sr-Cyrl-RS"/>
         </w:rPr>
-        <w:t xml:space="preserve"> и линк ка страници за промену лозинке ако је корисник заборавио.</w:t>
+        <w:t>.</w:t>
       </w:r>
     </w:p>
     <w:p>
@@ -1434,11 +1434,33 @@
         <w:rPr>
           <w:lang w:val="sr-Cyrl-RS"/>
         </w:rPr>
-        <w:t>Пријављен корисник све време има расположиву опцију да се одјави са система и заврши сесију.</w:t>
-      </w:r>
-    </w:p>
-    <w:p>
-      <w:pPr>
+        <w:t>Пријављен корисник све време има расположиву опцију да се одјави са система</w:t>
+      </w:r>
+      <w:r>
+        <w:t xml:space="preserve"> </w:t>
+      </w:r>
+      <w:r>
+        <w:rPr>
+          <w:lang w:val="sr-Cyrl-RS"/>
+        </w:rPr>
+        <w:t>кликом на дугме „Одјави се“</w:t>
+      </w:r>
+      <w:r>
+        <w:rPr>
+          <w:lang w:val="sr-Cyrl-RS"/>
+        </w:rPr>
+        <w:t xml:space="preserve"> и </w:t>
+      </w:r>
+      <w:r>
+        <w:rPr>
+          <w:lang w:val="sr-Cyrl-RS"/>
+        </w:rPr>
+        <w:t>биће враћен на страницу где се приказује форма за пријаву.</w:t>
+      </w:r>
+    </w:p>
+    <w:p>
+      <w:pPr>
+        <w:ind w:left="720"/>
         <w:rPr>
           <w:lang w:val="sr-Cyrl-RS"/>
         </w:rPr>
@@ -1506,19 +1528,19 @@
         <w:rPr>
           <w:lang w:val="sr-Cyrl-RS"/>
         </w:rPr>
-        <w:t xml:space="preserve"> Одабиром </w:t>
-      </w:r>
-      <w:r>
-        <w:rPr>
-          <w:lang w:val="sr-Cyrl-RS"/>
-        </w:rPr>
-        <w:t>ове ставке</w:t>
-      </w:r>
-      <w:r>
-        <w:rPr>
-          <w:lang w:val="sr-Cyrl-RS"/>
-        </w:rPr>
-        <w:t xml:space="preserve"> ставке из менија корисник може да приступи прегледу личних података</w:t>
+        <w:t xml:space="preserve"> Одабиром ставке</w:t>
+      </w:r>
+      <w:r>
+        <w:rPr>
+          <w:lang w:val="sr-Cyrl-RS"/>
+        </w:rPr>
+        <w:t xml:space="preserve"> „Профил“</w:t>
+      </w:r>
+      <w:r>
+        <w:rPr>
+          <w:lang w:val="sr-Cyrl-RS"/>
+        </w:rPr>
+        <w:t xml:space="preserve"> из менија корисник може да приступи прегледу личних података</w:t>
       </w:r>
       <w:r>
         <w:rPr>
@@ -1557,7 +1579,14 @@
           <w:b/>
           <w:lang w:val="sr-Cyrl-RS"/>
         </w:rPr>
-        <w:t>Измена личних података</w:t>
+        <w:t>Промена</w:t>
+      </w:r>
+      <w:r>
+        <w:rPr>
+          <w:b/>
+          <w:lang w:val="sr-Cyrl-RS"/>
+        </w:rPr>
+        <w:t xml:space="preserve"> личних података</w:t>
       </w:r>
     </w:p>
     <w:p>
@@ -1580,7 +1609,31 @@
         <w:rPr>
           <w:lang w:val="sr-Cyrl-RS"/>
         </w:rPr>
-        <w:t>неки или сви подаци из претходне ставке</w:t>
+        <w:t xml:space="preserve">неки или сви </w:t>
+      </w:r>
+      <w:r>
+        <w:rPr>
+          <w:lang w:val="sr-Cyrl-RS"/>
+        </w:rPr>
+        <w:t xml:space="preserve">лични </w:t>
+      </w:r>
+      <w:r>
+        <w:rPr>
+          <w:lang w:val="sr-Cyrl-RS"/>
+        </w:rPr>
+        <w:t xml:space="preserve">подаци </w:t>
+      </w:r>
+      <w:r>
+        <w:t>(</w:t>
+      </w:r>
+      <w:r>
+        <w:rPr>
+          <w:lang w:val="sr-Cyrl-RS"/>
+        </w:rPr>
+        <w:t>име, презиме, контакт телефон, адреса</w:t>
+      </w:r>
+      <w:r>
+        <w:t>)</w:t>
       </w:r>
     </w:p>
     <w:p>
@@ -1753,7 +1806,14 @@
           <w:b/>
           <w:lang w:val="sr-Cyrl-RS"/>
         </w:rPr>
-        <w:t>Измена лозинке</w:t>
+        <w:t>Промена</w:t>
+      </w:r>
+      <w:r>
+        <w:rPr>
+          <w:b/>
+          <w:lang w:val="sr-Cyrl-RS"/>
+        </w:rPr>
+        <w:t xml:space="preserve"> лозинке</w:t>
       </w:r>
     </w:p>
     <w:p>
@@ -1787,7 +1847,19 @@
         <w:rPr>
           <w:lang w:val="sr-Cyrl-RS"/>
         </w:rPr>
-        <w:t>На ову страницу се може доћи преко странице за преглед профила и приликом неуспешног пријављивања ако је корисник заборавио лозинку. У форми се з</w:t>
+        <w:t xml:space="preserve">На страници за преглед личних података корисник може и да врши </w:t>
+      </w:r>
+      <w:r>
+        <w:rPr>
+          <w:lang w:val="sr-Cyrl-RS"/>
+        </w:rPr>
+        <w:t>промену лозинке</w:t>
+      </w:r>
+      <w:r>
+        <w:rPr>
+          <w:lang w:val="sr-Cyrl-RS"/>
+        </w:rPr>
+        <w:t>. У форми се з</w:t>
       </w:r>
       <w:r>
         <w:rPr>
@@ -2037,13 +2109,19 @@
         <w:rPr>
           <w:lang w:val="sr-Cyrl-RS"/>
         </w:rPr>
-        <w:t xml:space="preserve">Посетилац </w:t>
-      </w:r>
-      <w:r>
-        <w:rPr>
-          <w:lang w:val="sr-Cyrl-RS"/>
-        </w:rPr>
-        <w:t xml:space="preserve">на страницу за куповину улазница долази кликом на дугме за куповину улазница које се налази издвојено од осталих ставки менија или са странице за преглед пакета. </w:t>
+        <w:t>Посетилац на страницу за куповину улазница долази кликом на дугме за куповину улазница</w:t>
+      </w:r>
+      <w:r>
+        <w:rPr>
+          <w:lang w:val="sr-Cyrl-RS"/>
+        </w:rPr>
+        <w:t xml:space="preserve"> „Улазнице“</w:t>
+      </w:r>
+      <w:r>
+        <w:rPr>
+          <w:lang w:val="sr-Cyrl-RS"/>
+        </w:rPr>
+        <w:t xml:space="preserve"> које се налази издвојено од осталих ставки менија или са странице за преглед пакета. </w:t>
       </w:r>
       <w:r>
         <w:rPr>
@@ -2168,7 +2246,19 @@
         <w:rPr>
           <w:lang w:val="sr-Cyrl-RS"/>
         </w:rPr>
-        <w:t xml:space="preserve">на ставку менија за преглед дешавања у врту </w:t>
+        <w:t>на ставку менија за преглед дешавања у врту</w:t>
+      </w:r>
+      <w:r>
+        <w:rPr>
+          <w:lang w:val="sr-Cyrl-RS"/>
+        </w:rPr>
+        <w:t xml:space="preserve"> „Дешавања“ </w:t>
+      </w:r>
+      <w:r>
+        <w:rPr>
+          <w:lang w:val="sr-Cyrl-RS"/>
+        </w:rPr>
+        <w:t xml:space="preserve"> </w:t>
       </w:r>
       <w:r>
         <w:rPr>
@@ -2243,7 +2333,13 @@
         <w:rPr>
           <w:lang w:val="sr-Cyrl-RS"/>
         </w:rPr>
-        <w:t xml:space="preserve"> може и да лајкује дешавање кликом на иконицу „палац горе“ и тиме увећава број лајкова за један. Поновним кликом број лајкова се умањује за један.</w:t>
+        <w:t xml:space="preserve"> може и да лајкује дешавање кликом на иконицу „палац горе“ и тиме увећава број лајкова за један. Поновним кликом број лајкова се </w:t>
+      </w:r>
+      <w:r>
+        <w:rPr>
+          <w:lang w:val="sr-Cyrl-RS"/>
+        </w:rPr>
+        <w:t>враћа на почетну вредност.</w:t>
       </w:r>
     </w:p>
     <w:p>
@@ -2338,13 +2434,19 @@
         <w:rPr>
           <w:lang w:val="sr-Cyrl-RS"/>
         </w:rPr>
-        <w:t>Кликом на ставку менија за преглед</w:t>
-      </w:r>
-      <w:r>
-        <w:rPr>
-          <w:lang w:val="sr-Cyrl-RS"/>
-        </w:rPr>
-        <w:t xml:space="preserve"> животиња </w:t>
+        <w:t>Кликом на ставку менија за преглед животиња</w:t>
+      </w:r>
+      <w:r>
+        <w:rPr>
+          <w:lang w:val="sr-Cyrl-RS"/>
+        </w:rPr>
+        <w:t xml:space="preserve"> „Животиње“</w:t>
+      </w:r>
+      <w:r>
+        <w:rPr>
+          <w:lang w:val="sr-Cyrl-RS"/>
+        </w:rPr>
+        <w:t xml:space="preserve"> </w:t>
       </w:r>
       <w:r>
         <w:rPr>
@@ -2401,14 +2503,7 @@
           <w:b/>
           <w:lang w:val="sr-Cyrl-RS"/>
         </w:rPr>
-        <w:t>Прег</w:t>
-      </w:r>
-      <w:r>
-        <w:rPr>
-          <w:b/>
-          <w:lang w:val="sr-Cyrl-RS"/>
-        </w:rPr>
-        <w:t>лед појединачне животиње</w:t>
+        <w:t>Преглед појединачне животиње</w:t>
       </w:r>
     </w:p>
     <w:p>
@@ -2492,13 +2587,7 @@
         <w:rPr>
           <w:lang w:val="sr-Cyrl-RS"/>
         </w:rPr>
-        <w:t xml:space="preserve">Подаци: </w:t>
-      </w:r>
-      <w:r>
-        <w:rPr>
-          <w:lang w:val="sr-Cyrl-RS"/>
-        </w:rPr>
-        <w:t>текстуални коментар</w:t>
+        <w:t>Подаци: текстуални коментар</w:t>
       </w:r>
     </w:p>
     <w:p>
@@ -2620,7 +2709,19 @@
         <w:rPr>
           <w:lang w:val="sr-Cyrl-RS"/>
         </w:rPr>
-        <w:t xml:space="preserve"> за преглед контакт информација </w:t>
+        <w:t xml:space="preserve"> за преглед контакт информација</w:t>
+      </w:r>
+      <w:r>
+        <w:rPr>
+          <w:lang w:val="sr-Cyrl-RS"/>
+        </w:rPr>
+        <w:t xml:space="preserve"> „Контакт“</w:t>
+      </w:r>
+      <w:r>
+        <w:rPr>
+          <w:lang w:val="sr-Cyrl-RS"/>
+        </w:rPr>
+        <w:t xml:space="preserve"> </w:t>
       </w:r>
       <w:r>
         <w:rPr>
@@ -2754,7 +2855,19 @@
         <w:rPr>
           <w:lang w:val="sr-Cyrl-RS"/>
         </w:rPr>
-        <w:t>Одабиром ставке менија за преглед обавештења посетилац може да види да ли му је запослени прихватио или одбио куповину улазница. Уколико посетилац није извршио куповину улазница, страница ће приказивати текст „Тренутно немате обавештења“.</w:t>
+        <w:t>Одабиром ставке менија за преглед обавештења</w:t>
+      </w:r>
+      <w:r>
+        <w:rPr>
+          <w:lang w:val="sr-Cyrl-RS"/>
+        </w:rPr>
+        <w:t xml:space="preserve"> „Обавештења“</w:t>
+      </w:r>
+      <w:r>
+        <w:rPr>
+          <w:lang w:val="sr-Cyrl-RS"/>
+        </w:rPr>
+        <w:t xml:space="preserve"> посетилац може да види да ли му је запослени прихватио или одбио куповину улазница. Уколико посетилац није извршио куповину улазница, страница ће приказивати текст „Тренутно немате обавештења“.</w:t>
       </w:r>
       <w:r>
         <w:rPr>
@@ -2766,19 +2879,7 @@
         <w:rPr>
           <w:lang w:val="sr-Cyrl-RS"/>
         </w:rPr>
-        <w:t xml:space="preserve">Уколико је посетилац купио улазнице али </w:t>
-      </w:r>
-      <w:r>
-        <w:rPr>
-          <w:lang w:val="sr-Cyrl-RS"/>
-        </w:rPr>
-        <w:t>запослени још није прихватио или одбио куповину</w:t>
-      </w:r>
-      <w:r>
-        <w:rPr>
-          <w:lang w:val="sr-Cyrl-RS"/>
-        </w:rPr>
-        <w:t>, посетилац ће видети да су му улазнице у стању обраде и тиме ће бити сигуран да је поручивање улазница било успешно и да само треба да сачека.</w:t>
+        <w:t>Уколико је посетилац купио улазнице али запослени још није прихватио или одбио куповину, посетилац ће видети да су му улазнице у стању обраде и тиме ће бити сигуран да је поручивање улазница било успешно и да само треба да сачека.</w:t>
       </w:r>
       <w:r>
         <w:rPr>
@@ -2927,7 +3028,43 @@
         <w:rPr>
           <w:lang w:val="sr-Cyrl-RS"/>
         </w:rPr>
-        <w:t xml:space="preserve">Запослени одласком на страницу за Обраду захтева има листу свих необрађених захтева који су пристигли након што посетилац изврши куповину улазнице. Уз сваки захтев има могућност да кликом на дугме „Одобри“ или „Одбиј“ изврши одобравање односно одбијање захтева што ће проузроковати обавештење на страни посетиоца. </w:t>
+        <w:t xml:space="preserve">Запослени одласком на страницу за </w:t>
+      </w:r>
+      <w:r>
+        <w:rPr>
+          <w:lang w:val="sr-Cyrl-RS"/>
+        </w:rPr>
+        <w:t>о</w:t>
+      </w:r>
+      <w:r>
+        <w:rPr>
+          <w:lang w:val="sr-Cyrl-RS"/>
+        </w:rPr>
+        <w:t>браду захтева</w:t>
+      </w:r>
+      <w:r>
+        <w:rPr>
+          <w:lang w:val="sr-Cyrl-RS"/>
+        </w:rPr>
+        <w:t xml:space="preserve"> „Захтеви“</w:t>
+      </w:r>
+      <w:r>
+        <w:rPr>
+          <w:lang w:val="sr-Cyrl-RS"/>
+        </w:rPr>
+        <w:t xml:space="preserve"> има листу свих необрађених захтева који су пристигли након што посетилац изврши куповину улазнице. Уз сваки захтев има могућност да кликом на дугме „Одобри“ или „Одбиј“ изврши одобравање односно одбијање захтева што ће проузроковати обавештење на страни</w:t>
+      </w:r>
+      <w:r>
+        <w:rPr>
+          <w:lang w:val="sr-Cyrl-RS"/>
+        </w:rPr>
+        <w:t>ци за обавештења</w:t>
+      </w:r>
+      <w:r>
+        <w:rPr>
+          <w:lang w:val="sr-Cyrl-RS"/>
+        </w:rPr>
+        <w:t xml:space="preserve"> посетиоца. </w:t>
       </w:r>
     </w:p>
     <w:p>
